--- a/uk-pmrv-app-api/src/main/resources/templates/ca/northern_ireland/aviation/L025 P3 Request for further information notice AV.docx
+++ b/uk-pmrv-app-api/src/main/resources/templates/ca/northern_ireland/aviation/L025 P3 Request for further information notice AV.docx
@@ -1,6 +1,6 @@
 
 <file path=word/document.xml><?xml version="1.0" encoding="utf-8"?>
-<w:document xmlns:wpc="http://schemas.microsoft.com/office/word/2010/wordprocessingCanvas" xmlns:cx="http://schemas.microsoft.com/office/drawing/2014/chartex" xmlns:cx1="http://schemas.microsoft.com/office/drawing/2015/9/8/chartex" xmlns:cx2="http://schemas.microsoft.com/office/drawing/2015/10/21/chartex" xmlns:cx3="http://schemas.microsoft.com/office/drawing/2016/5/9/chartex" xmlns:cx4="http://schemas.microsoft.com/office/drawing/2016/5/10/chartex" xmlns:cx5="http://schemas.microsoft.com/office/drawing/2016/5/11/chartex" xmlns:cx6="http://schemas.microsoft.com/office/drawing/2016/5/12/chartex" xmlns:cx7="http://schemas.microsoft.com/office/drawing/2016/5/13/chartex" xmlns:cx8="http://schemas.microsoft.com/office/drawing/2016/5/14/chartex" xmlns:mc="http://schemas.openxmlformats.org/markup-compatibility/2006" xmlns:aink="http://schemas.microsoft.com/office/drawing/2016/ink" xmlns:am3d="http://schemas.microsoft.com/office/drawing/2017/model3d" xmlns:o="urn:schemas-microsoft-com:office:office" xmlns:r="http://schemas.openxmlformats.org/officeDocument/2006/relationships" xmlns:m="http://schemas.openxmlformats.org/officeDocument/2006/math" xmlns:v="urn:schemas-microsoft-com:vml" xmlns:wp14="http://schemas.microsoft.com/office/word/2010/wordprocessingDrawing" xmlns:wp="http://schemas.openxmlformats.org/drawingml/2006/wordprocessingDrawing" xmlns:w10="urn:schemas-microsoft-com:office:word" xmlns:w="http://schemas.openxmlformats.org/wordprocessingml/2006/main" xmlns:w14="http://schemas.microsoft.com/office/word/2010/wordml" xmlns:w15="http://schemas.microsoft.com/office/word/2012/wordml" xmlns:w16cex="http://schemas.microsoft.com/office/word/2018/wordml/cex" xmlns:w16cid="http://schemas.microsoft.com/office/word/2016/wordml/cid" xmlns:w16="http://schemas.microsoft.com/office/word/2018/wordml" xmlns:w16sdtdh="http://schemas.microsoft.com/office/word/2020/wordml/sdtdatahash" xmlns:w16se="http://schemas.microsoft.com/office/word/2015/wordml/symex" xmlns:wpg="http://schemas.microsoft.com/office/word/2010/wordprocessingGroup" xmlns:wpi="http://schemas.microsoft.com/office/word/2010/wordprocessingInk" xmlns:wne="http://schemas.microsoft.com/office/word/2006/wordml" xmlns:wps="http://schemas.microsoft.com/office/word/2010/wordprocessingShape" mc:Ignorable="w14 w15 w16se w16cid w16 w16cex w16sdtdh wp14">
+<w:document xmlns:wpc="http://schemas.microsoft.com/office/word/2010/wordprocessingCanvas" xmlns:cx="http://schemas.microsoft.com/office/drawing/2014/chartex" xmlns:cx1="http://schemas.microsoft.com/office/drawing/2015/9/8/chartex" xmlns:cx2="http://schemas.microsoft.com/office/drawing/2015/10/21/chartex" xmlns:cx3="http://schemas.microsoft.com/office/drawing/2016/5/9/chartex" xmlns:cx4="http://schemas.microsoft.com/office/drawing/2016/5/10/chartex" xmlns:cx5="http://schemas.microsoft.com/office/drawing/2016/5/11/chartex" xmlns:cx6="http://schemas.microsoft.com/office/drawing/2016/5/12/chartex" xmlns:cx7="http://schemas.microsoft.com/office/drawing/2016/5/13/chartex" xmlns:cx8="http://schemas.microsoft.com/office/drawing/2016/5/14/chartex" xmlns:mc="http://schemas.openxmlformats.org/markup-compatibility/2006" xmlns:aink="http://schemas.microsoft.com/office/drawing/2016/ink" xmlns:am3d="http://schemas.microsoft.com/office/drawing/2017/model3d" xmlns:o="urn:schemas-microsoft-com:office:office" xmlns:oel="http://schemas.microsoft.com/office/2019/extlst" xmlns:r="http://schemas.openxmlformats.org/officeDocument/2006/relationships" xmlns:m="http://schemas.openxmlformats.org/officeDocument/2006/math" xmlns:v="urn:schemas-microsoft-com:vml" xmlns:wp14="http://schemas.microsoft.com/office/word/2010/wordprocessingDrawing" xmlns:wp="http://schemas.openxmlformats.org/drawingml/2006/wordprocessingDrawing" xmlns:w10="urn:schemas-microsoft-com:office:word" xmlns:w="http://schemas.openxmlformats.org/wordprocessingml/2006/main" xmlns:w14="http://schemas.microsoft.com/office/word/2010/wordml" xmlns:w15="http://schemas.microsoft.com/office/word/2012/wordml" xmlns:w16cex="http://schemas.microsoft.com/office/word/2018/wordml/cex" xmlns:w16cid="http://schemas.microsoft.com/office/word/2016/wordml/cid" xmlns:w16="http://schemas.microsoft.com/office/word/2018/wordml" xmlns:w16sdtdh="http://schemas.microsoft.com/office/word/2020/wordml/sdtdatahash" xmlns:w16se="http://schemas.microsoft.com/office/word/2015/wordml/symex" xmlns:wpg="http://schemas.microsoft.com/office/word/2010/wordprocessingGroup" xmlns:wpi="http://schemas.microsoft.com/office/word/2010/wordprocessingInk" xmlns:wne="http://schemas.microsoft.com/office/word/2006/wordml" xmlns:wps="http://schemas.microsoft.com/office/word/2010/wordprocessingShape" mc:Ignorable="w14 w15 w16se w16cid w16 w16cex w16sdtdh wp14">
   <w:body>
     <w:tbl>
       <w:tblPr>
@@ -187,6 +187,196 @@
     </w:p>
     <w:p>
       <w:pPr>
+        <w:rPr>
+          <w:sz w:val="24"/>
+          <w:szCs w:val="24"/>
+        </w:rPr>
+      </w:pPr>
+      <w:r>
+        <w:rPr>
+          <w:rFonts w:cs="Arial"/>
+        </w:rPr>
+        <w:t xml:space="preserve">Aircraft Operator Name: </w:t>
+      </w:r>
+      <w:r>
+        <w:rPr>
+          <w:rFonts w:cs="Arial"/>
+        </w:rPr>
+        <w:fldChar w:fldCharType="begin"/>
+      </w:r>
+      <w:r>
+        <w:rPr>
+          <w:rFonts w:cs="Arial"/>
+        </w:rPr>
+        <w:instrText xml:space="preserve"> MERGEFIELD  ${account.name}  \* MERGEFORMAT </w:instrText>
+      </w:r>
+      <w:r>
+        <w:rPr>
+          <w:rFonts w:cs="Arial"/>
+        </w:rPr>
+        <w:fldChar w:fldCharType="separate"/>
+      </w:r>
+      <w:r>
+        <w:rPr>
+          <w:rFonts w:cs="Arial"/>
+          <w:noProof/>
+        </w:rPr>
+        <w:t>«${account.name}»</w:t>
+      </w:r>
+      <w:r>
+        <w:rPr>
+          <w:rFonts w:cs="Arial"/>
+        </w:rPr>
+        <w:fldChar w:fldCharType="end"/>
+      </w:r>
+    </w:p>
+    <w:p>
+      <w:pPr>
+        <w:pStyle w:val="TemplateCommand"/>
+        <w:rPr>
+          <w:color w:val="000000" w:themeColor="text1"/>
+          <w:sz w:val="22"/>
+          <w:szCs w:val="22"/>
+        </w:rPr>
+      </w:pPr>
+      <w:r>
+        <w:rPr>
+          <w:color w:val="000000" w:themeColor="text1"/>
+          <w:sz w:val="22"/>
+          <w:szCs w:val="22"/>
+        </w:rPr>
+        <w:fldChar w:fldCharType="begin"/>
+      </w:r>
+      <w:r>
+        <w:rPr>
+          <w:color w:val="000000" w:themeColor="text1"/>
+          <w:sz w:val="22"/>
+          <w:szCs w:val="22"/>
+        </w:rPr>
+        <w:instrText xml:space="preserve"> MERGEFIELD  "[#if !(params.isCorsia)]" </w:instrText>
+      </w:r>
+      <w:r>
+        <w:rPr>
+          <w:color w:val="000000" w:themeColor="text1"/>
+          <w:sz w:val="22"/>
+          <w:szCs w:val="22"/>
+        </w:rPr>
+        <w:fldChar w:fldCharType="separate"/>
+      </w:r>
+      <w:r>
+        <w:rPr>
+          <w:noProof/>
+          <w:color w:val="000000" w:themeColor="text1"/>
+          <w:sz w:val="22"/>
+          <w:szCs w:val="22"/>
+        </w:rPr>
+        <w:t>«[#if !(params.isCorsia)]»</w:t>
+      </w:r>
+      <w:r>
+        <w:rPr>
+          <w:color w:val="000000" w:themeColor="text1"/>
+          <w:sz w:val="22"/>
+          <w:szCs w:val="22"/>
+        </w:rPr>
+        <w:fldChar w:fldCharType="end"/>
+      </w:r>
+    </w:p>
+    <w:p>
+      <w:pPr>
+        <w:rPr>
+          <w:rFonts w:eastAsia="Arial" w:cs="Arial"/>
+          <w:szCs w:val="24"/>
+        </w:rPr>
+      </w:pPr>
+      <w:r>
+        <w:rPr>
+          <w:rFonts w:cs="Arial"/>
+        </w:rPr>
+        <w:t xml:space="preserve">CRCO Identification number: </w:t>
+      </w:r>
+      <w:r>
+        <w:rPr>
+          <w:rFonts w:cs="Arial"/>
+        </w:rPr>
+        <w:fldChar w:fldCharType="begin"/>
+      </w:r>
+      <w:r>
+        <w:rPr>
+          <w:rFonts w:cs="Arial"/>
+        </w:rPr>
+        <w:instrText xml:space="preserve"> MERGEFIELD  ${account.crcoCode}  \* MERGEFORMAT </w:instrText>
+      </w:r>
+      <w:r>
+        <w:rPr>
+          <w:rFonts w:cs="Arial"/>
+        </w:rPr>
+        <w:fldChar w:fldCharType="separate"/>
+      </w:r>
+      <w:r>
+        <w:rPr>
+          <w:rFonts w:cs="Arial"/>
+          <w:noProof/>
+        </w:rPr>
+        <w:t>«${account.crcoCode}»</w:t>
+      </w:r>
+      <w:r>
+        <w:rPr>
+          <w:rFonts w:cs="Arial"/>
+        </w:rPr>
+        <w:fldChar w:fldCharType="end"/>
+      </w:r>
+    </w:p>
+    <w:p>
+      <w:pPr>
+        <w:pStyle w:val="TemplateCommand"/>
+        <w:rPr>
+          <w:color w:val="000000" w:themeColor="text1"/>
+        </w:rPr>
+      </w:pPr>
+      <w:r>
+        <w:rPr>
+          <w:color w:val="000000" w:themeColor="text1"/>
+        </w:rPr>
+        <w:fldChar w:fldCharType="begin"/>
+      </w:r>
+      <w:r>
+        <w:rPr>
+          <w:color w:val="000000" w:themeColor="text1"/>
+        </w:rPr>
+        <w:instrText xml:space="preserve"> MERGEFIELD  [/#if]  \* MERGEFORMAT </w:instrText>
+      </w:r>
+      <w:r>
+        <w:rPr>
+          <w:color w:val="000000" w:themeColor="text1"/>
+        </w:rPr>
+        <w:fldChar w:fldCharType="separate"/>
+      </w:r>
+      <w:r>
+        <w:rPr>
+          <w:noProof/>
+          <w:color w:val="000000" w:themeColor="text1"/>
+          <w:sz w:val="22"/>
+          <w:szCs w:val="22"/>
+        </w:rPr>
+        <w:t>«[/#</w:t>
+      </w:r>
+      <w:r>
+        <w:rPr>
+          <w:noProof/>
+          <w:color w:val="000000" w:themeColor="text1"/>
+        </w:rPr>
+        <w:t>if]»</w:t>
+      </w:r>
+      <w:r>
+        <w:rPr>
+          <w:noProof/>
+          <w:color w:val="000000" w:themeColor="text1"/>
+        </w:rPr>
+        <w:fldChar w:fldCharType="end"/>
+      </w:r>
+    </w:p>
+    <w:p>
+      <w:pPr>
         <w:autoSpaceDE w:val="0"/>
         <w:autoSpaceDN w:val="0"/>
         <w:adjustRightInd w:val="0"/>
@@ -198,7 +388,7 @@
         <w:rPr>
           <w:rFonts w:cs="Arial"/>
         </w:rPr>
-        <w:t xml:space="preserve">Aircraft Operator Name: </w:t>
+        <w:t xml:space="preserve">Emission plan reference: </w:t>
       </w:r>
       <w:r>
         <w:rPr>
@@ -210,7 +400,7 @@
         <w:rPr>
           <w:rFonts w:cs="Arial"/>
         </w:rPr>
-        <w:instrText xml:space="preserve"> MERGEFIELD  ${account.name}  \* MERGEFORMAT </w:instrText>
+        <w:instrText xml:space="preserve"> MERGEFIELD  ${(permitId)!}  \* MERGEFORMAT </w:instrText>
       </w:r>
       <w:r>
         <w:rPr>
@@ -223,7 +413,7 @@
           <w:rFonts w:cs="Arial"/>
           <w:noProof/>
         </w:rPr>
-        <w:t>«${account.name}»</w:t>
+        <w:t>«${(permitId)!}»</w:t>
       </w:r>
       <w:r>
         <w:rPr>
@@ -245,19 +435,13 @@
         <w:rPr>
           <w:rFonts w:cs="Arial"/>
         </w:rPr>
-        <w:t xml:space="preserve">CRCO Identification number: </w:t>
-      </w:r>
-      <w:r>
-        <w:rPr>
-          <w:rFonts w:cs="Arial"/>
-        </w:rPr>
         <w:fldChar w:fldCharType="begin"/>
       </w:r>
       <w:r>
         <w:rPr>
           <w:rFonts w:cs="Arial"/>
         </w:rPr>
-        <w:instrText xml:space="preserve"> MERGEFIELD  ${account.crcoCode}  \* MERGEFORMAT </w:instrText>
+        <w:instrText xml:space="preserve"> MERGEFIELD  ${(params.toRecipient)!}  \* MERGEFORMAT </w:instrText>
       </w:r>
       <w:r>
         <w:rPr>
@@ -270,7 +454,7 @@
           <w:rFonts w:cs="Arial"/>
           <w:noProof/>
         </w:rPr>
-        <w:t>«${account.crcoCode}»</w:t>
+        <w:t>«${(params.toRecipient)!}»</w:t>
       </w:r>
       <w:r>
         <w:rPr>
@@ -292,7 +476,7 @@
         <w:rPr>
           <w:rFonts w:cs="Arial"/>
         </w:rPr>
-        <w:t xml:space="preserve">Emission plan reference: </w:t>
+        <w:t xml:space="preserve">FAO </w:t>
       </w:r>
       <w:r>
         <w:rPr>
@@ -304,7 +488,7 @@
         <w:rPr>
           <w:rFonts w:cs="Arial"/>
         </w:rPr>
-        <w:instrText xml:space="preserve"> MERGEFIELD  ${(permitId)!}  \* MERGEFORMAT </w:instrText>
+        <w:instrText xml:space="preserve"> MERGEFIELD  ${account.serviceContact}  \* MERGEFORMAT </w:instrText>
       </w:r>
       <w:r>
         <w:rPr>
@@ -317,11 +501,76 @@
           <w:rFonts w:cs="Arial"/>
           <w:noProof/>
         </w:rPr>
-        <w:t>«${(permitId)!}»</w:t>
-      </w:r>
-      <w:r>
-        <w:rPr>
-          <w:rFonts w:cs="Arial"/>
+        <w:t>«${account.serviceContact}»</w:t>
+      </w:r>
+      <w:r>
+        <w:rPr>
+          <w:rFonts w:cs="Arial"/>
+        </w:rPr>
+        <w:fldChar w:fldCharType="end"/>
+      </w:r>
+    </w:p>
+    <w:p>
+      <w:pPr>
+        <w:rPr>
+          <w:sz w:val="24"/>
+          <w:szCs w:val="24"/>
+        </w:rPr>
+      </w:pPr>
+      <w:r>
+        <w:rPr>
+          <w:rFonts w:cs="Arial"/>
+        </w:rPr>
+        <w:t>Dear Sir / Madam</w:t>
+      </w:r>
+    </w:p>
+    <w:p>
+      <w:pPr>
+        <w:pStyle w:val="TemplateCommand"/>
+        <w:rPr>
+          <w:color w:val="000000" w:themeColor="text1"/>
+          <w:sz w:val="22"/>
+          <w:szCs w:val="22"/>
+        </w:rPr>
+      </w:pPr>
+      <w:r>
+        <w:rPr>
+          <w:color w:val="000000" w:themeColor="text1"/>
+          <w:sz w:val="22"/>
+          <w:szCs w:val="22"/>
+        </w:rPr>
+        <w:fldChar w:fldCharType="begin"/>
+      </w:r>
+      <w:r>
+        <w:rPr>
+          <w:color w:val="000000" w:themeColor="text1"/>
+          <w:sz w:val="22"/>
+          <w:szCs w:val="22"/>
+        </w:rPr>
+        <w:instrText xml:space="preserve"> MERGEFIELD  "[#if !(params.isCorsia)]" </w:instrText>
+      </w:r>
+      <w:r>
+        <w:rPr>
+          <w:color w:val="000000" w:themeColor="text1"/>
+          <w:sz w:val="22"/>
+          <w:szCs w:val="22"/>
+        </w:rPr>
+        <w:fldChar w:fldCharType="separate"/>
+      </w:r>
+      <w:r>
+        <w:rPr>
+          <w:noProof/>
+          <w:color w:val="000000" w:themeColor="text1"/>
+          <w:sz w:val="22"/>
+          <w:szCs w:val="22"/>
+        </w:rPr>
+        <w:t>«[#if !(params.isCorsia)]»</w:t>
+      </w:r>
+      <w:r>
+        <w:rPr>
+          <w:color w:val="000000" w:themeColor="text1"/>
+          <w:sz w:val="22"/>
+          <w:szCs w:val="22"/>
         </w:rPr>
         <w:fldChar w:fldCharType="end"/>
       </w:r>
@@ -333,36 +582,205 @@
         <w:adjustRightInd w:val="0"/>
         <w:rPr>
           <w:rFonts w:cs="Arial"/>
-        </w:rPr>
-      </w:pPr>
-      <w:r>
-        <w:rPr>
-          <w:rFonts w:cs="Arial"/>
+          <w:b/>
+          <w:bCs/>
+          <w:szCs w:val="24"/>
+        </w:rPr>
+      </w:pPr>
+      <w:r>
+        <w:rPr>
+          <w:rFonts w:cs="Arial"/>
+          <w:b/>
+          <w:bCs/>
+          <w:szCs w:val="24"/>
+        </w:rPr>
+        <w:t>THE GREENHOUSE GAS EMISSIONS TRADING SCHEME ORDER 202</w:t>
+      </w:r>
+      <w:r>
+        <w:rPr>
+          <w:rFonts w:cs="Arial"/>
+          <w:b/>
+          <w:bCs/>
+          <w:szCs w:val="24"/>
+        </w:rPr>
+        <w:t xml:space="preserve">0 </w:t>
+      </w:r>
+      <w:r>
+        <w:rPr>
+          <w:rFonts w:eastAsia="Arial" w:cs="Arial"/>
+          <w:b/>
+          <w:bCs/>
+          <w:color w:val="000000" w:themeColor="text1"/>
+          <w:szCs w:val="24"/>
+        </w:rPr>
+        <w:t>(SI 202</w:t>
+      </w:r>
+      <w:r>
+        <w:rPr>
+          <w:rFonts w:eastAsia="Arial" w:cs="Arial"/>
+          <w:b/>
+          <w:bCs/>
+          <w:color w:val="000000" w:themeColor="text1"/>
+          <w:szCs w:val="24"/>
+        </w:rPr>
+        <w:t>0</w:t>
+      </w:r>
+      <w:r>
+        <w:rPr>
+          <w:rFonts w:eastAsia="Arial" w:cs="Arial"/>
+          <w:b/>
+          <w:bCs/>
+          <w:color w:val="000000" w:themeColor="text1"/>
+          <w:szCs w:val="24"/>
+        </w:rPr>
+        <w:t>/</w:t>
+      </w:r>
+      <w:r>
+        <w:rPr>
+          <w:rFonts w:eastAsia="Arial" w:cs="Arial"/>
+          <w:b/>
+          <w:bCs/>
+          <w:color w:val="000000" w:themeColor="text1"/>
+          <w:szCs w:val="24"/>
+        </w:rPr>
+        <w:t>1265</w:t>
+      </w:r>
+      <w:r>
+        <w:rPr>
+          <w:rFonts w:eastAsia="Arial" w:cs="Arial"/>
+          <w:b/>
+          <w:bCs/>
+          <w:color w:val="000000" w:themeColor="text1"/>
+          <w:szCs w:val="24"/>
+        </w:rPr>
+        <w:t xml:space="preserve"> </w:t>
+      </w:r>
+      <w:r>
+        <w:rPr>
+          <w:rFonts w:cs="Arial"/>
+          <w:b/>
+          <w:bCs/>
+          <w:szCs w:val="24"/>
+        </w:rPr>
+        <w:t>(the Order)</w:t>
+      </w:r>
+    </w:p>
+    <w:p>
+      <w:pPr>
+        <w:pStyle w:val="TemplateCommand"/>
+        <w:rPr>
+          <w:noProof/>
+          <w:color w:val="000000" w:themeColor="text1"/>
+          <w:sz w:val="22"/>
+          <w:szCs w:val="22"/>
+        </w:rPr>
+      </w:pPr>
+      <w:r>
+        <w:rPr>
+          <w:color w:val="000000" w:themeColor="text1"/>
+          <w:sz w:val="22"/>
+          <w:szCs w:val="22"/>
         </w:rPr>
         <w:fldChar w:fldCharType="begin"/>
       </w:r>
       <w:r>
         <w:rPr>
-          <w:rFonts w:cs="Arial"/>
-        </w:rPr>
-        <w:instrText xml:space="preserve"> MERGEFIELD  ${(params.toRecipient)!}  \* MERGEFORMAT </w:instrText>
-      </w:r>
-      <w:r>
-        <w:rPr>
-          <w:rFonts w:cs="Arial"/>
+          <w:color w:val="000000" w:themeColor="text1"/>
+          <w:sz w:val="22"/>
+          <w:szCs w:val="22"/>
+        </w:rPr>
+        <w:instrText xml:space="preserve"> MERGEFIELD  [#else]  \* MERGEFORMAT </w:instrText>
+      </w:r>
+      <w:r>
+        <w:rPr>
+          <w:color w:val="000000" w:themeColor="text1"/>
+          <w:sz w:val="22"/>
+          <w:szCs w:val="22"/>
         </w:rPr>
         <w:fldChar w:fldCharType="separate"/>
       </w:r>
       <w:r>
         <w:rPr>
-          <w:rFonts w:cs="Arial"/>
           <w:noProof/>
-        </w:rPr>
-        <w:t>«${(params.toRecipient)!}»</w:t>
-      </w:r>
-      <w:r>
-        <w:rPr>
-          <w:rFonts w:cs="Arial"/>
+          <w:color w:val="000000" w:themeColor="text1"/>
+          <w:sz w:val="22"/>
+          <w:szCs w:val="22"/>
+        </w:rPr>
+        <w:t>«[#else]»</w:t>
+      </w:r>
+      <w:r>
+        <w:rPr>
+          <w:noProof/>
+          <w:color w:val="000000" w:themeColor="text1"/>
+          <w:sz w:val="22"/>
+          <w:szCs w:val="22"/>
+        </w:rPr>
+        <w:fldChar w:fldCharType="end"/>
+      </w:r>
+    </w:p>
+    <w:p>
+      <w:pPr>
+        <w:rPr>
+          <w:rFonts w:eastAsia="Arial" w:cs="Arial"/>
+          <w:szCs w:val="24"/>
+        </w:rPr>
+      </w:pPr>
+      <w:r>
+        <w:rPr>
+          <w:rFonts w:eastAsia="Arial" w:cs="Arial"/>
+          <w:b/>
+          <w:bCs/>
+          <w:color w:val="000000" w:themeColor="text1"/>
+          <w:szCs w:val="24"/>
+        </w:rPr>
+        <w:t>THE AIR NAVIGATION (CARBON OFFSETTING AND REDUCTION SCHEME FOR INTERNATIONAL AVIATION) ORDER 2021 (SI 2021/534) (the ANO)</w:t>
+      </w:r>
+    </w:p>
+    <w:p>
+      <w:pPr>
+        <w:pStyle w:val="TemplateCommand"/>
+        <w:rPr>
+          <w:color w:val="000000" w:themeColor="text1"/>
+        </w:rPr>
+      </w:pPr>
+      <w:r>
+        <w:rPr>
+          <w:color w:val="000000" w:themeColor="text1"/>
+        </w:rPr>
+        <w:fldChar w:fldCharType="begin"/>
+      </w:r>
+      <w:r>
+        <w:rPr>
+          <w:color w:val="000000" w:themeColor="text1"/>
+        </w:rPr>
+        <w:instrText xml:space="preserve"> MERGEFIELD  [/#if]  \* MERGEFORMAT </w:instrText>
+      </w:r>
+      <w:r>
+        <w:rPr>
+          <w:color w:val="000000" w:themeColor="text1"/>
+        </w:rPr>
+        <w:fldChar w:fldCharType="separate"/>
+      </w:r>
+      <w:r>
+        <w:rPr>
+          <w:noProof/>
+          <w:color w:val="000000" w:themeColor="text1"/>
+          <w:sz w:val="22"/>
+          <w:szCs w:val="22"/>
+        </w:rPr>
+        <w:t>«[/#</w:t>
+      </w:r>
+      <w:r>
+        <w:rPr>
+          <w:noProof/>
+          <w:color w:val="000000" w:themeColor="text1"/>
+        </w:rPr>
+        <w:t>if]»</w:t>
+      </w:r>
+      <w:r>
+        <w:rPr>
+          <w:noProof/>
+          <w:color w:val="000000" w:themeColor="text1"/>
         </w:rPr>
         <w:fldChar w:fldCharType="end"/>
       </w:r>
@@ -372,133 +790,6 @@
         <w:autoSpaceDE w:val="0"/>
         <w:autoSpaceDN w:val="0"/>
         <w:adjustRightInd w:val="0"/>
-        <w:rPr>
-          <w:rFonts w:cs="Arial"/>
-        </w:rPr>
-      </w:pPr>
-      <w:r>
-        <w:rPr>
-          <w:rFonts w:cs="Arial"/>
-        </w:rPr>
-        <w:t xml:space="preserve">FAO </w:t>
-      </w:r>
-      <w:r>
-        <w:rPr>
-          <w:rFonts w:cs="Arial"/>
-        </w:rPr>
-        <w:fldChar w:fldCharType="begin"/>
-      </w:r>
-      <w:r>
-        <w:rPr>
-          <w:rFonts w:cs="Arial"/>
-        </w:rPr>
-        <w:instrText xml:space="preserve"> MERGEFIELD  ${account.serviceContact}  \* MERGEFORMAT </w:instrText>
-      </w:r>
-      <w:r>
-        <w:rPr>
-          <w:rFonts w:cs="Arial"/>
-        </w:rPr>
-        <w:fldChar w:fldCharType="separate"/>
-      </w:r>
-      <w:r>
-        <w:rPr>
-          <w:rFonts w:cs="Arial"/>
-          <w:noProof/>
-        </w:rPr>
-        <w:t>«${account.serviceContact}»</w:t>
-      </w:r>
-      <w:r>
-        <w:rPr>
-          <w:rFonts w:cs="Arial"/>
-        </w:rPr>
-        <w:fldChar w:fldCharType="end"/>
-      </w:r>
-    </w:p>
-    <w:p>
-      <w:pPr>
-        <w:autoSpaceDE w:val="0"/>
-        <w:autoSpaceDN w:val="0"/>
-        <w:adjustRightInd w:val="0"/>
-        <w:rPr>
-          <w:rFonts w:cs="Arial"/>
-        </w:rPr>
-      </w:pPr>
-      <w:r>
-        <w:rPr>
-          <w:rFonts w:cs="Arial"/>
-        </w:rPr>
-        <w:t>Dear Sir / Madam</w:t>
-      </w:r>
-    </w:p>
-    <w:p>
-      <w:pPr>
-        <w:rPr>
-          <w:rFonts w:cs="Arial"/>
-          <w:b/>
-          <w:bCs/>
-          <w:sz w:val="22"/>
-          <w:szCs w:val="22"/>
-        </w:rPr>
-      </w:pPr>
-      <w:r>
-        <w:rPr>
-          <w:rFonts w:cs="Arial"/>
-          <w:b/>
-          <w:bCs/>
-        </w:rPr>
-        <w:t xml:space="preserve">THE GREENHOUSE GAS EMISSIONS TRADING SCHEME REGULATIONS 2012 (SI 2012, No. </w:t>
-      </w:r>
-      <w:r>
-        <w:rPr>
-          <w:rFonts w:cs="Arial"/>
-          <w:b/>
-          <w:bCs/>
-        </w:rPr>
-        <w:t>3038</w:t>
-      </w:r>
-      <w:r>
-        <w:rPr>
-          <w:rFonts w:cs="Arial"/>
-          <w:b/>
-          <w:bCs/>
-        </w:rPr>
-        <w:t>) (</w:t>
-      </w:r>
-      <w:r>
-        <w:rPr>
-          <w:rFonts w:cs="Arial"/>
-          <w:b/>
-          <w:bCs/>
-        </w:rPr>
-        <w:t>“</w:t>
-      </w:r>
-      <w:r>
-        <w:rPr>
-          <w:rFonts w:cs="Arial"/>
-          <w:b/>
-          <w:bCs/>
-        </w:rPr>
-        <w:t>the Regulations</w:t>
-      </w:r>
-      <w:r>
-        <w:rPr>
-          <w:rFonts w:cs="Arial"/>
-          <w:b/>
-          <w:bCs/>
-        </w:rPr>
-        <w:t>”</w:t>
-      </w:r>
-      <w:r>
-        <w:rPr>
-          <w:rFonts w:cs="Arial"/>
-          <w:b/>
-          <w:bCs/>
-        </w:rPr>
-        <w:t>)</w:t>
-      </w:r>
-    </w:p>
-    <w:p>
-      <w:pPr>
         <w:rPr>
           <w:rFonts w:cs="Arial"/>
         </w:rPr>
@@ -745,6 +1036,7 @@
                 <w:noProof/>
                 <w:lang w:val="el-GR" w:eastAsia="el-GR"/>
               </w:rPr>
+              <w:lastRenderedPageBreak/>
               <w:drawing>
                 <wp:inline distT="0" distB="0" distL="0" distR="0" wp14:anchorId="777AD0C4" wp14:editId="7528835D">
                   <wp:extent cx="1438275" cy="1533525"/>
@@ -1548,21 +1840,7 @@
         <w:rPr>
           <w:rFonts w:cs="Arial"/>
         </w:rPr>
-        <w:t>consulting with the public, public bodies and other organisations (</w:t>
-      </w:r>
-      <w:proofErr w:type="gramStart"/>
-      <w:r>
-        <w:rPr>
-          <w:rFonts w:cs="Arial"/>
-        </w:rPr>
-        <w:t>e.g.</w:t>
-      </w:r>
-      <w:proofErr w:type="gramEnd"/>
-      <w:r>
-        <w:rPr>
-          <w:rFonts w:cs="Arial"/>
-        </w:rPr>
-        <w:t xml:space="preserve"> He</w:t>
+        <w:t>consulting with the public, public bodies and other organisations (e.g. He</w:t>
       </w:r>
       <w:r>
         <w:rPr>
@@ -1889,7 +2167,7 @@
 </file>
 
 <file path=word/endnotes.xml><?xml version="1.0" encoding="utf-8"?>
-<w:endnotes xmlns:wpc="http://schemas.microsoft.com/office/word/2010/wordprocessingCanvas" xmlns:cx="http://schemas.microsoft.com/office/drawing/2014/chartex" xmlns:cx1="http://schemas.microsoft.com/office/drawing/2015/9/8/chartex" xmlns:cx2="http://schemas.microsoft.com/office/drawing/2015/10/21/chartex" xmlns:cx3="http://schemas.microsoft.com/office/drawing/2016/5/9/chartex" xmlns:cx4="http://schemas.microsoft.com/office/drawing/2016/5/10/chartex" xmlns:cx5="http://schemas.microsoft.com/office/drawing/2016/5/11/chartex" xmlns:cx6="http://schemas.microsoft.com/office/drawing/2016/5/12/chartex" xmlns:cx7="http://schemas.microsoft.com/office/drawing/2016/5/13/chartex" xmlns:cx8="http://schemas.microsoft.com/office/drawing/2016/5/14/chartex" xmlns:mc="http://schemas.openxmlformats.org/markup-compatibility/2006" xmlns:aink="http://schemas.microsoft.com/office/drawing/2016/ink" xmlns:am3d="http://schemas.microsoft.com/office/drawing/2017/model3d" xmlns:o="urn:schemas-microsoft-com:office:office" xmlns:r="http://schemas.openxmlformats.org/officeDocument/2006/relationships" xmlns:m="http://schemas.openxmlformats.org/officeDocument/2006/math" xmlns:v="urn:schemas-microsoft-com:vml" xmlns:wp14="http://schemas.microsoft.com/office/word/2010/wordprocessingDrawing" xmlns:wp="http://schemas.openxmlformats.org/drawingml/2006/wordprocessingDrawing" xmlns:w10="urn:schemas-microsoft-com:office:word" xmlns:w="http://schemas.openxmlformats.org/wordprocessingml/2006/main" xmlns:w14="http://schemas.microsoft.com/office/word/2010/wordml" xmlns:w15="http://schemas.microsoft.com/office/word/2012/wordml" xmlns:w16cex="http://schemas.microsoft.com/office/word/2018/wordml/cex" xmlns:w16cid="http://schemas.microsoft.com/office/word/2016/wordml/cid" xmlns:w16="http://schemas.microsoft.com/office/word/2018/wordml" xmlns:w16sdtdh="http://schemas.microsoft.com/office/word/2020/wordml/sdtdatahash" xmlns:w16se="http://schemas.microsoft.com/office/word/2015/wordml/symex" xmlns:wpg="http://schemas.microsoft.com/office/word/2010/wordprocessingGroup" xmlns:wpi="http://schemas.microsoft.com/office/word/2010/wordprocessingInk" xmlns:wne="http://schemas.microsoft.com/office/word/2006/wordml" xmlns:wps="http://schemas.microsoft.com/office/word/2010/wordprocessingShape" mc:Ignorable="w14 w15 w16se w16cid w16 w16cex w16sdtdh wp14">
+<w:endnotes xmlns:wpc="http://schemas.microsoft.com/office/word/2010/wordprocessingCanvas" xmlns:cx="http://schemas.microsoft.com/office/drawing/2014/chartex" xmlns:cx1="http://schemas.microsoft.com/office/drawing/2015/9/8/chartex" xmlns:cx2="http://schemas.microsoft.com/office/drawing/2015/10/21/chartex" xmlns:cx3="http://schemas.microsoft.com/office/drawing/2016/5/9/chartex" xmlns:cx4="http://schemas.microsoft.com/office/drawing/2016/5/10/chartex" xmlns:cx5="http://schemas.microsoft.com/office/drawing/2016/5/11/chartex" xmlns:cx6="http://schemas.microsoft.com/office/drawing/2016/5/12/chartex" xmlns:cx7="http://schemas.microsoft.com/office/drawing/2016/5/13/chartex" xmlns:cx8="http://schemas.microsoft.com/office/drawing/2016/5/14/chartex" xmlns:mc="http://schemas.openxmlformats.org/markup-compatibility/2006" xmlns:aink="http://schemas.microsoft.com/office/drawing/2016/ink" xmlns:am3d="http://schemas.microsoft.com/office/drawing/2017/model3d" xmlns:o="urn:schemas-microsoft-com:office:office" xmlns:oel="http://schemas.microsoft.com/office/2019/extlst" xmlns:r="http://schemas.openxmlformats.org/officeDocument/2006/relationships" xmlns:m="http://schemas.openxmlformats.org/officeDocument/2006/math" xmlns:v="urn:schemas-microsoft-com:vml" xmlns:wp14="http://schemas.microsoft.com/office/word/2010/wordprocessingDrawing" xmlns:wp="http://schemas.openxmlformats.org/drawingml/2006/wordprocessingDrawing" xmlns:w10="urn:schemas-microsoft-com:office:word" xmlns:w="http://schemas.openxmlformats.org/wordprocessingml/2006/main" xmlns:w14="http://schemas.microsoft.com/office/word/2010/wordml" xmlns:w15="http://schemas.microsoft.com/office/word/2012/wordml" xmlns:w16cex="http://schemas.microsoft.com/office/word/2018/wordml/cex" xmlns:w16cid="http://schemas.microsoft.com/office/word/2016/wordml/cid" xmlns:w16="http://schemas.microsoft.com/office/word/2018/wordml" xmlns:w16sdtdh="http://schemas.microsoft.com/office/word/2020/wordml/sdtdatahash" xmlns:w16se="http://schemas.microsoft.com/office/word/2015/wordml/symex" xmlns:wpg="http://schemas.microsoft.com/office/word/2010/wordprocessingGroup" xmlns:wpi="http://schemas.microsoft.com/office/word/2010/wordprocessingInk" xmlns:wne="http://schemas.microsoft.com/office/word/2006/wordml" xmlns:wps="http://schemas.microsoft.com/office/word/2010/wordprocessingShape" mc:Ignorable="w14 w15 w16se w16cid w16 w16cex w16sdtdh wp14">
   <w:endnote w:type="separator" w:id="-1">
     <w:p>
       <w:r>
@@ -1908,7 +2186,7 @@
 </file>
 
 <file path=word/footer1.xml><?xml version="1.0" encoding="utf-8"?>
-<w:ftr xmlns:wpc="http://schemas.microsoft.com/office/word/2010/wordprocessingCanvas" xmlns:cx="http://schemas.microsoft.com/office/drawing/2014/chartex" xmlns:cx1="http://schemas.microsoft.com/office/drawing/2015/9/8/chartex" xmlns:cx2="http://schemas.microsoft.com/office/drawing/2015/10/21/chartex" xmlns:cx3="http://schemas.microsoft.com/office/drawing/2016/5/9/chartex" xmlns:cx4="http://schemas.microsoft.com/office/drawing/2016/5/10/chartex" xmlns:cx5="http://schemas.microsoft.com/office/drawing/2016/5/11/chartex" xmlns:cx6="http://schemas.microsoft.com/office/drawing/2016/5/12/chartex" xmlns:cx7="http://schemas.microsoft.com/office/drawing/2016/5/13/chartex" xmlns:cx8="http://schemas.microsoft.com/office/drawing/2016/5/14/chartex" xmlns:mc="http://schemas.openxmlformats.org/markup-compatibility/2006" xmlns:aink="http://schemas.microsoft.com/office/drawing/2016/ink" xmlns:am3d="http://schemas.microsoft.com/office/drawing/2017/model3d" xmlns:o="urn:schemas-microsoft-com:office:office" xmlns:r="http://schemas.openxmlformats.org/officeDocument/2006/relationships" xmlns:m="http://schemas.openxmlformats.org/officeDocument/2006/math" xmlns:v="urn:schemas-microsoft-com:vml" xmlns:wp14="http://schemas.microsoft.com/office/word/2010/wordprocessingDrawing" xmlns:wp="http://schemas.openxmlformats.org/drawingml/2006/wordprocessingDrawing" xmlns:w10="urn:schemas-microsoft-com:office:word" xmlns:w="http://schemas.openxmlformats.org/wordprocessingml/2006/main" xmlns:w14="http://schemas.microsoft.com/office/word/2010/wordml" xmlns:w15="http://schemas.microsoft.com/office/word/2012/wordml" xmlns:w16cex="http://schemas.microsoft.com/office/word/2018/wordml/cex" xmlns:w16cid="http://schemas.microsoft.com/office/word/2016/wordml/cid" xmlns:w16="http://schemas.microsoft.com/office/word/2018/wordml" xmlns:w16sdtdh="http://schemas.microsoft.com/office/word/2020/wordml/sdtdatahash" xmlns:w16se="http://schemas.microsoft.com/office/word/2015/wordml/symex" xmlns:wpg="http://schemas.microsoft.com/office/word/2010/wordprocessingGroup" xmlns:wpi="http://schemas.microsoft.com/office/word/2010/wordprocessingInk" xmlns:wne="http://schemas.microsoft.com/office/word/2006/wordml" xmlns:wps="http://schemas.microsoft.com/office/word/2010/wordprocessingShape" mc:Ignorable="w14 w15 w16se w16cid w16 w16cex w16sdtdh wp14">
+<w:ftr xmlns:wpc="http://schemas.microsoft.com/office/word/2010/wordprocessingCanvas" xmlns:cx="http://schemas.microsoft.com/office/drawing/2014/chartex" xmlns:cx1="http://schemas.microsoft.com/office/drawing/2015/9/8/chartex" xmlns:cx2="http://schemas.microsoft.com/office/drawing/2015/10/21/chartex" xmlns:cx3="http://schemas.microsoft.com/office/drawing/2016/5/9/chartex" xmlns:cx4="http://schemas.microsoft.com/office/drawing/2016/5/10/chartex" xmlns:cx5="http://schemas.microsoft.com/office/drawing/2016/5/11/chartex" xmlns:cx6="http://schemas.microsoft.com/office/drawing/2016/5/12/chartex" xmlns:cx7="http://schemas.microsoft.com/office/drawing/2016/5/13/chartex" xmlns:cx8="http://schemas.microsoft.com/office/drawing/2016/5/14/chartex" xmlns:mc="http://schemas.openxmlformats.org/markup-compatibility/2006" xmlns:aink="http://schemas.microsoft.com/office/drawing/2016/ink" xmlns:am3d="http://schemas.microsoft.com/office/drawing/2017/model3d" xmlns:o="urn:schemas-microsoft-com:office:office" xmlns:oel="http://schemas.microsoft.com/office/2019/extlst" xmlns:r="http://schemas.openxmlformats.org/officeDocument/2006/relationships" xmlns:m="http://schemas.openxmlformats.org/officeDocument/2006/math" xmlns:v="urn:schemas-microsoft-com:vml" xmlns:wp14="http://schemas.microsoft.com/office/word/2010/wordprocessingDrawing" xmlns:wp="http://schemas.openxmlformats.org/drawingml/2006/wordprocessingDrawing" xmlns:w10="urn:schemas-microsoft-com:office:word" xmlns:w="http://schemas.openxmlformats.org/wordprocessingml/2006/main" xmlns:w14="http://schemas.microsoft.com/office/word/2010/wordml" xmlns:w15="http://schemas.microsoft.com/office/word/2012/wordml" xmlns:w16cex="http://schemas.microsoft.com/office/word/2018/wordml/cex" xmlns:w16cid="http://schemas.microsoft.com/office/word/2016/wordml/cid" xmlns:w16="http://schemas.microsoft.com/office/word/2018/wordml" xmlns:w16sdtdh="http://schemas.microsoft.com/office/word/2020/wordml/sdtdatahash" xmlns:w16se="http://schemas.microsoft.com/office/word/2015/wordml/symex" xmlns:wpg="http://schemas.microsoft.com/office/word/2010/wordprocessingGroup" xmlns:wpi="http://schemas.microsoft.com/office/word/2010/wordprocessingInk" xmlns:wne="http://schemas.microsoft.com/office/word/2006/wordml" xmlns:wps="http://schemas.microsoft.com/office/word/2010/wordprocessingShape" mc:Ignorable="w14 w15 w16se w16cid w16 w16cex w16sdtdh wp14">
   <w:p>
     <w:pPr>
       <w:pStyle w:val="Footer"/>
@@ -1924,7 +2202,7 @@
 </file>
 
 <file path=word/footer2.xml><?xml version="1.0" encoding="utf-8"?>
-<w:ftr xmlns:wpc="http://schemas.microsoft.com/office/word/2010/wordprocessingCanvas" xmlns:cx="http://schemas.microsoft.com/office/drawing/2014/chartex" xmlns:cx1="http://schemas.microsoft.com/office/drawing/2015/9/8/chartex" xmlns:cx2="http://schemas.microsoft.com/office/drawing/2015/10/21/chartex" xmlns:cx3="http://schemas.microsoft.com/office/drawing/2016/5/9/chartex" xmlns:cx4="http://schemas.microsoft.com/office/drawing/2016/5/10/chartex" xmlns:cx5="http://schemas.microsoft.com/office/drawing/2016/5/11/chartex" xmlns:cx6="http://schemas.microsoft.com/office/drawing/2016/5/12/chartex" xmlns:cx7="http://schemas.microsoft.com/office/drawing/2016/5/13/chartex" xmlns:cx8="http://schemas.microsoft.com/office/drawing/2016/5/14/chartex" xmlns:mc="http://schemas.openxmlformats.org/markup-compatibility/2006" xmlns:aink="http://schemas.microsoft.com/office/drawing/2016/ink" xmlns:am3d="http://schemas.microsoft.com/office/drawing/2017/model3d" xmlns:o="urn:schemas-microsoft-com:office:office" xmlns:r="http://schemas.openxmlformats.org/officeDocument/2006/relationships" xmlns:m="http://schemas.openxmlformats.org/officeDocument/2006/math" xmlns:v="urn:schemas-microsoft-com:vml" xmlns:wp14="http://schemas.microsoft.com/office/word/2010/wordprocessingDrawing" xmlns:wp="http://schemas.openxmlformats.org/drawingml/2006/wordprocessingDrawing" xmlns:w10="urn:schemas-microsoft-com:office:word" xmlns:w="http://schemas.openxmlformats.org/wordprocessingml/2006/main" xmlns:w14="http://schemas.microsoft.com/office/word/2010/wordml" xmlns:w15="http://schemas.microsoft.com/office/word/2012/wordml" xmlns:w16cex="http://schemas.microsoft.com/office/word/2018/wordml/cex" xmlns:w16cid="http://schemas.microsoft.com/office/word/2016/wordml/cid" xmlns:w16="http://schemas.microsoft.com/office/word/2018/wordml" xmlns:w16sdtdh="http://schemas.microsoft.com/office/word/2020/wordml/sdtdatahash" xmlns:w16se="http://schemas.microsoft.com/office/word/2015/wordml/symex" xmlns:wpg="http://schemas.microsoft.com/office/word/2010/wordprocessingGroup" xmlns:wpi="http://schemas.microsoft.com/office/word/2010/wordprocessingInk" xmlns:wne="http://schemas.microsoft.com/office/word/2006/wordml" xmlns:wps="http://schemas.microsoft.com/office/word/2010/wordprocessingShape" mc:Ignorable="w14 w15 w16se w16cid w16 w16cex w16sdtdh wp14">
+<w:ftr xmlns:wpc="http://schemas.microsoft.com/office/word/2010/wordprocessingCanvas" xmlns:cx="http://schemas.microsoft.com/office/drawing/2014/chartex" xmlns:cx1="http://schemas.microsoft.com/office/drawing/2015/9/8/chartex" xmlns:cx2="http://schemas.microsoft.com/office/drawing/2015/10/21/chartex" xmlns:cx3="http://schemas.microsoft.com/office/drawing/2016/5/9/chartex" xmlns:cx4="http://schemas.microsoft.com/office/drawing/2016/5/10/chartex" xmlns:cx5="http://schemas.microsoft.com/office/drawing/2016/5/11/chartex" xmlns:cx6="http://schemas.microsoft.com/office/drawing/2016/5/12/chartex" xmlns:cx7="http://schemas.microsoft.com/office/drawing/2016/5/13/chartex" xmlns:cx8="http://schemas.microsoft.com/office/drawing/2016/5/14/chartex" xmlns:mc="http://schemas.openxmlformats.org/markup-compatibility/2006" xmlns:aink="http://schemas.microsoft.com/office/drawing/2016/ink" xmlns:am3d="http://schemas.microsoft.com/office/drawing/2017/model3d" xmlns:o="urn:schemas-microsoft-com:office:office" xmlns:oel="http://schemas.microsoft.com/office/2019/extlst" xmlns:r="http://schemas.openxmlformats.org/officeDocument/2006/relationships" xmlns:m="http://schemas.openxmlformats.org/officeDocument/2006/math" xmlns:v="urn:schemas-microsoft-com:vml" xmlns:wp14="http://schemas.microsoft.com/office/word/2010/wordprocessingDrawing" xmlns:wp="http://schemas.openxmlformats.org/drawingml/2006/wordprocessingDrawing" xmlns:w10="urn:schemas-microsoft-com:office:word" xmlns:w="http://schemas.openxmlformats.org/wordprocessingml/2006/main" xmlns:w14="http://schemas.microsoft.com/office/word/2010/wordml" xmlns:w15="http://schemas.microsoft.com/office/word/2012/wordml" xmlns:w16cex="http://schemas.microsoft.com/office/word/2018/wordml/cex" xmlns:w16cid="http://schemas.microsoft.com/office/word/2016/wordml/cid" xmlns:w16="http://schemas.microsoft.com/office/word/2018/wordml" xmlns:w16sdtdh="http://schemas.microsoft.com/office/word/2020/wordml/sdtdatahash" xmlns:w16se="http://schemas.microsoft.com/office/word/2015/wordml/symex" xmlns:wpg="http://schemas.microsoft.com/office/word/2010/wordprocessingGroup" xmlns:wpi="http://schemas.microsoft.com/office/word/2010/wordprocessingInk" xmlns:wne="http://schemas.microsoft.com/office/word/2006/wordml" xmlns:wps="http://schemas.microsoft.com/office/word/2010/wordprocessingShape" mc:Ignorable="w14 w15 w16se w16cid w16 w16cex w16sdtdh wp14">
   <w:p>
     <w:pPr>
       <w:pStyle w:val="Footer"/>
@@ -1935,7 +2213,7 @@
 </file>
 
 <file path=word/footnotes.xml><?xml version="1.0" encoding="utf-8"?>
-<w:footnotes xmlns:wpc="http://schemas.microsoft.com/office/word/2010/wordprocessingCanvas" xmlns:cx="http://schemas.microsoft.com/office/drawing/2014/chartex" xmlns:cx1="http://schemas.microsoft.com/office/drawing/2015/9/8/chartex" xmlns:cx2="http://schemas.microsoft.com/office/drawing/2015/10/21/chartex" xmlns:cx3="http://schemas.microsoft.com/office/drawing/2016/5/9/chartex" xmlns:cx4="http://schemas.microsoft.com/office/drawing/2016/5/10/chartex" xmlns:cx5="http://schemas.microsoft.com/office/drawing/2016/5/11/chartex" xmlns:cx6="http://schemas.microsoft.com/office/drawing/2016/5/12/chartex" xmlns:cx7="http://schemas.microsoft.com/office/drawing/2016/5/13/chartex" xmlns:cx8="http://schemas.microsoft.com/office/drawing/2016/5/14/chartex" xmlns:mc="http://schemas.openxmlformats.org/markup-compatibility/2006" xmlns:aink="http://schemas.microsoft.com/office/drawing/2016/ink" xmlns:am3d="http://schemas.microsoft.com/office/drawing/2017/model3d" xmlns:o="urn:schemas-microsoft-com:office:office" xmlns:r="http://schemas.openxmlformats.org/officeDocument/2006/relationships" xmlns:m="http://schemas.openxmlformats.org/officeDocument/2006/math" xmlns:v="urn:schemas-microsoft-com:vml" xmlns:wp14="http://schemas.microsoft.com/office/word/2010/wordprocessingDrawing" xmlns:wp="http://schemas.openxmlformats.org/drawingml/2006/wordprocessingDrawing" xmlns:w10="urn:schemas-microsoft-com:office:word" xmlns:w="http://schemas.openxmlformats.org/wordprocessingml/2006/main" xmlns:w14="http://schemas.microsoft.com/office/word/2010/wordml" xmlns:w15="http://schemas.microsoft.com/office/word/2012/wordml" xmlns:w16cex="http://schemas.microsoft.com/office/word/2018/wordml/cex" xmlns:w16cid="http://schemas.microsoft.com/office/word/2016/wordml/cid" xmlns:w16="http://schemas.microsoft.com/office/word/2018/wordml" xmlns:w16sdtdh="http://schemas.microsoft.com/office/word/2020/wordml/sdtdatahash" xmlns:w16se="http://schemas.microsoft.com/office/word/2015/wordml/symex" xmlns:wpg="http://schemas.microsoft.com/office/word/2010/wordprocessingGroup" xmlns:wpi="http://schemas.microsoft.com/office/word/2010/wordprocessingInk" xmlns:wne="http://schemas.microsoft.com/office/word/2006/wordml" xmlns:wps="http://schemas.microsoft.com/office/word/2010/wordprocessingShape" mc:Ignorable="w14 w15 w16se w16cid w16 w16cex w16sdtdh wp14">
+<w:footnotes xmlns:wpc="http://schemas.microsoft.com/office/word/2010/wordprocessingCanvas" xmlns:cx="http://schemas.microsoft.com/office/drawing/2014/chartex" xmlns:cx1="http://schemas.microsoft.com/office/drawing/2015/9/8/chartex" xmlns:cx2="http://schemas.microsoft.com/office/drawing/2015/10/21/chartex" xmlns:cx3="http://schemas.microsoft.com/office/drawing/2016/5/9/chartex" xmlns:cx4="http://schemas.microsoft.com/office/drawing/2016/5/10/chartex" xmlns:cx5="http://schemas.microsoft.com/office/drawing/2016/5/11/chartex" xmlns:cx6="http://schemas.microsoft.com/office/drawing/2016/5/12/chartex" xmlns:cx7="http://schemas.microsoft.com/office/drawing/2016/5/13/chartex" xmlns:cx8="http://schemas.microsoft.com/office/drawing/2016/5/14/chartex" xmlns:mc="http://schemas.openxmlformats.org/markup-compatibility/2006" xmlns:aink="http://schemas.microsoft.com/office/drawing/2016/ink" xmlns:am3d="http://schemas.microsoft.com/office/drawing/2017/model3d" xmlns:o="urn:schemas-microsoft-com:office:office" xmlns:oel="http://schemas.microsoft.com/office/2019/extlst" xmlns:r="http://schemas.openxmlformats.org/officeDocument/2006/relationships" xmlns:m="http://schemas.openxmlformats.org/officeDocument/2006/math" xmlns:v="urn:schemas-microsoft-com:vml" xmlns:wp14="http://schemas.microsoft.com/office/word/2010/wordprocessingDrawing" xmlns:wp="http://schemas.openxmlformats.org/drawingml/2006/wordprocessingDrawing" xmlns:w10="urn:schemas-microsoft-com:office:word" xmlns:w="http://schemas.openxmlformats.org/wordprocessingml/2006/main" xmlns:w14="http://schemas.microsoft.com/office/word/2010/wordml" xmlns:w15="http://schemas.microsoft.com/office/word/2012/wordml" xmlns:w16cex="http://schemas.microsoft.com/office/word/2018/wordml/cex" xmlns:w16cid="http://schemas.microsoft.com/office/word/2016/wordml/cid" xmlns:w16="http://schemas.microsoft.com/office/word/2018/wordml" xmlns:w16sdtdh="http://schemas.microsoft.com/office/word/2020/wordml/sdtdatahash" xmlns:w16se="http://schemas.microsoft.com/office/word/2015/wordml/symex" xmlns:wpg="http://schemas.microsoft.com/office/word/2010/wordprocessingGroup" xmlns:wpi="http://schemas.microsoft.com/office/word/2010/wordprocessingInk" xmlns:wne="http://schemas.microsoft.com/office/word/2006/wordml" xmlns:wps="http://schemas.microsoft.com/office/word/2010/wordprocessingShape" mc:Ignorable="w14 w15 w16se w16cid w16 w16cex w16sdtdh wp14">
   <w:footnote w:type="separator" w:id="-1">
     <w:p>
       <w:r>
@@ -1954,7 +2232,7 @@
 </file>
 
 <file path=word/numbering.xml><?xml version="1.0" encoding="utf-8"?>
-<w:numbering xmlns:wpc="http://schemas.microsoft.com/office/word/2010/wordprocessingCanvas" xmlns:cx="http://schemas.microsoft.com/office/drawing/2014/chartex" xmlns:cx1="http://schemas.microsoft.com/office/drawing/2015/9/8/chartex" xmlns:cx2="http://schemas.microsoft.com/office/drawing/2015/10/21/chartex" xmlns:cx3="http://schemas.microsoft.com/office/drawing/2016/5/9/chartex" xmlns:cx4="http://schemas.microsoft.com/office/drawing/2016/5/10/chartex" xmlns:cx5="http://schemas.microsoft.com/office/drawing/2016/5/11/chartex" xmlns:cx6="http://schemas.microsoft.com/office/drawing/2016/5/12/chartex" xmlns:cx7="http://schemas.microsoft.com/office/drawing/2016/5/13/chartex" xmlns:cx8="http://schemas.microsoft.com/office/drawing/2016/5/14/chartex" xmlns:mc="http://schemas.openxmlformats.org/markup-compatibility/2006" xmlns:aink="http://schemas.microsoft.com/office/drawing/2016/ink" xmlns:am3d="http://schemas.microsoft.com/office/drawing/2017/model3d" xmlns:o="urn:schemas-microsoft-com:office:office" xmlns:r="http://schemas.openxmlformats.org/officeDocument/2006/relationships" xmlns:m="http://schemas.openxmlformats.org/officeDocument/2006/math" xmlns:v="urn:schemas-microsoft-com:vml" xmlns:wp14="http://schemas.microsoft.com/office/word/2010/wordprocessingDrawing" xmlns:wp="http://schemas.openxmlformats.org/drawingml/2006/wordprocessingDrawing" xmlns:w10="urn:schemas-microsoft-com:office:word" xmlns:w="http://schemas.openxmlformats.org/wordprocessingml/2006/main" xmlns:w14="http://schemas.microsoft.com/office/word/2010/wordml" xmlns:w15="http://schemas.microsoft.com/office/word/2012/wordml" xmlns:w16cex="http://schemas.microsoft.com/office/word/2018/wordml/cex" xmlns:w16cid="http://schemas.microsoft.com/office/word/2016/wordml/cid" xmlns:w16="http://schemas.microsoft.com/office/word/2018/wordml" xmlns:w16sdtdh="http://schemas.microsoft.com/office/word/2020/wordml/sdtdatahash" xmlns:w16se="http://schemas.microsoft.com/office/word/2015/wordml/symex" xmlns:wpg="http://schemas.microsoft.com/office/word/2010/wordprocessingGroup" xmlns:wpi="http://schemas.microsoft.com/office/word/2010/wordprocessingInk" xmlns:wne="http://schemas.microsoft.com/office/word/2006/wordml" xmlns:wps="http://schemas.microsoft.com/office/word/2010/wordprocessingShape" mc:Ignorable="w14 w15 w16se w16cid w16 w16cex w16sdtdh wp14">
+<w:numbering xmlns:wpc="http://schemas.microsoft.com/office/word/2010/wordprocessingCanvas" xmlns:cx="http://schemas.microsoft.com/office/drawing/2014/chartex" xmlns:cx1="http://schemas.microsoft.com/office/drawing/2015/9/8/chartex" xmlns:cx2="http://schemas.microsoft.com/office/drawing/2015/10/21/chartex" xmlns:cx3="http://schemas.microsoft.com/office/drawing/2016/5/9/chartex" xmlns:cx4="http://schemas.microsoft.com/office/drawing/2016/5/10/chartex" xmlns:cx5="http://schemas.microsoft.com/office/drawing/2016/5/11/chartex" xmlns:cx6="http://schemas.microsoft.com/office/drawing/2016/5/12/chartex" xmlns:cx7="http://schemas.microsoft.com/office/drawing/2016/5/13/chartex" xmlns:cx8="http://schemas.microsoft.com/office/drawing/2016/5/14/chartex" xmlns:mc="http://schemas.openxmlformats.org/markup-compatibility/2006" xmlns:aink="http://schemas.microsoft.com/office/drawing/2016/ink" xmlns:am3d="http://schemas.microsoft.com/office/drawing/2017/model3d" xmlns:o="urn:schemas-microsoft-com:office:office" xmlns:oel="http://schemas.microsoft.com/office/2019/extlst" xmlns:r="http://schemas.openxmlformats.org/officeDocument/2006/relationships" xmlns:m="http://schemas.openxmlformats.org/officeDocument/2006/math" xmlns:v="urn:schemas-microsoft-com:vml" xmlns:wp14="http://schemas.microsoft.com/office/word/2010/wordprocessingDrawing" xmlns:wp="http://schemas.openxmlformats.org/drawingml/2006/wordprocessingDrawing" xmlns:w10="urn:schemas-microsoft-com:office:word" xmlns:w="http://schemas.openxmlformats.org/wordprocessingml/2006/main" xmlns:w14="http://schemas.microsoft.com/office/word/2010/wordml" xmlns:w15="http://schemas.microsoft.com/office/word/2012/wordml" xmlns:w16cex="http://schemas.microsoft.com/office/word/2018/wordml/cex" xmlns:w16cid="http://schemas.microsoft.com/office/word/2016/wordml/cid" xmlns:w16="http://schemas.microsoft.com/office/word/2018/wordml" xmlns:w16sdtdh="http://schemas.microsoft.com/office/word/2020/wordml/sdtdatahash" xmlns:w16se="http://schemas.microsoft.com/office/word/2015/wordml/symex" xmlns:wpg="http://schemas.microsoft.com/office/word/2010/wordprocessingGroup" xmlns:wpi="http://schemas.microsoft.com/office/word/2010/wordprocessingInk" xmlns:wne="http://schemas.microsoft.com/office/word/2006/wordml" xmlns:wps="http://schemas.microsoft.com/office/word/2010/wordprocessingShape" mc:Ignorable="w14 w15 w16se w16cid w16 w16cex w16sdtdh wp14">
   <w:abstractNum w:abstractNumId="0" w15:restartNumberingAfterBreak="0">
     <w:nsid w:val="0F532709"/>
     <w:multiLevelType w:val="hybridMultilevel"/>
@@ -2264,19 +2542,19 @@
       </w:pPr>
     </w:lvl>
   </w:abstractNum>
-  <w:num w:numId="1">
+  <w:num w:numId="1" w16cid:durableId="1930574504">
     <w:abstractNumId w:val="2"/>
   </w:num>
-  <w:num w:numId="2">
+  <w:num w:numId="2" w16cid:durableId="1763600282">
     <w:abstractNumId w:val="4"/>
   </w:num>
-  <w:num w:numId="3">
+  <w:num w:numId="3" w16cid:durableId="2141535803">
     <w:abstractNumId w:val="3"/>
   </w:num>
-  <w:num w:numId="4">
+  <w:num w:numId="4" w16cid:durableId="1958830398">
     <w:abstractNumId w:val="1"/>
   </w:num>
-  <w:num w:numId="5">
+  <w:num w:numId="5" w16cid:durableId="1167551346">
     <w:abstractNumId w:val="0"/>
   </w:num>
 </w:numbering>
@@ -2309,6 +2587,50 @@
     <w:lsdException w:name="Subtitle" w:qFormat="1"/>
     <w:lsdException w:name="Strong" w:qFormat="1"/>
     <w:lsdException w:name="Emphasis" w:qFormat="1"/>
+    <w:lsdException w:name="Normal Table" w:semiHidden="1" w:unhideWhenUsed="1"/>
+    <w:lsdException w:name="Table Simple 1" w:semiHidden="1" w:unhideWhenUsed="1"/>
+    <w:lsdException w:name="Table Simple 2" w:semiHidden="1" w:unhideWhenUsed="1"/>
+    <w:lsdException w:name="Table Simple 3" w:semiHidden="1" w:unhideWhenUsed="1"/>
+    <w:lsdException w:name="Table Classic 1" w:semiHidden="1" w:unhideWhenUsed="1"/>
+    <w:lsdException w:name="Table Classic 2" w:semiHidden="1" w:unhideWhenUsed="1"/>
+    <w:lsdException w:name="Table Classic 3" w:semiHidden="1" w:unhideWhenUsed="1"/>
+    <w:lsdException w:name="Table Classic 4" w:semiHidden="1" w:unhideWhenUsed="1"/>
+    <w:lsdException w:name="Table Colorful 1" w:semiHidden="1" w:unhideWhenUsed="1"/>
+    <w:lsdException w:name="Table Colorful 2" w:semiHidden="1" w:unhideWhenUsed="1"/>
+    <w:lsdException w:name="Table Colorful 3" w:semiHidden="1" w:unhideWhenUsed="1"/>
+    <w:lsdException w:name="Table Columns 1" w:semiHidden="1" w:unhideWhenUsed="1"/>
+    <w:lsdException w:name="Table Columns 2" w:semiHidden="1" w:unhideWhenUsed="1"/>
+    <w:lsdException w:name="Table Columns 3" w:semiHidden="1" w:unhideWhenUsed="1"/>
+    <w:lsdException w:name="Table Columns 4" w:semiHidden="1" w:unhideWhenUsed="1"/>
+    <w:lsdException w:name="Table Columns 5" w:semiHidden="1" w:unhideWhenUsed="1"/>
+    <w:lsdException w:name="Table Grid 1" w:semiHidden="1" w:unhideWhenUsed="1"/>
+    <w:lsdException w:name="Table Grid 2" w:semiHidden="1" w:unhideWhenUsed="1"/>
+    <w:lsdException w:name="Table Grid 3" w:semiHidden="1" w:unhideWhenUsed="1"/>
+    <w:lsdException w:name="Table Grid 4" w:semiHidden="1" w:unhideWhenUsed="1"/>
+    <w:lsdException w:name="Table Grid 5" w:semiHidden="1" w:unhideWhenUsed="1"/>
+    <w:lsdException w:name="Table Grid 6" w:semiHidden="1" w:unhideWhenUsed="1"/>
+    <w:lsdException w:name="Table Grid 7" w:semiHidden="1" w:unhideWhenUsed="1"/>
+    <w:lsdException w:name="Table Grid 8" w:semiHidden="1" w:unhideWhenUsed="1"/>
+    <w:lsdException w:name="Table List 1" w:semiHidden="1" w:unhideWhenUsed="1"/>
+    <w:lsdException w:name="Table List 2" w:semiHidden="1" w:unhideWhenUsed="1"/>
+    <w:lsdException w:name="Table List 3" w:semiHidden="1" w:unhideWhenUsed="1"/>
+    <w:lsdException w:name="Table List 4" w:semiHidden="1" w:unhideWhenUsed="1"/>
+    <w:lsdException w:name="Table List 5" w:semiHidden="1" w:unhideWhenUsed="1"/>
+    <w:lsdException w:name="Table List 6" w:semiHidden="1" w:unhideWhenUsed="1"/>
+    <w:lsdException w:name="Table List 7" w:semiHidden="1" w:unhideWhenUsed="1"/>
+    <w:lsdException w:name="Table List 8" w:semiHidden="1" w:unhideWhenUsed="1"/>
+    <w:lsdException w:name="Table 3D effects 1" w:semiHidden="1" w:unhideWhenUsed="1"/>
+    <w:lsdException w:name="Table 3D effects 2" w:semiHidden="1" w:unhideWhenUsed="1"/>
+    <w:lsdException w:name="Table 3D effects 3" w:semiHidden="1" w:unhideWhenUsed="1"/>
+    <w:lsdException w:name="Table Contemporary" w:semiHidden="1" w:unhideWhenUsed="1"/>
+    <w:lsdException w:name="Table Elegant" w:semiHidden="1" w:unhideWhenUsed="1"/>
+    <w:lsdException w:name="Table Professional" w:semiHidden="1" w:unhideWhenUsed="1"/>
+    <w:lsdException w:name="Table Subtle 1" w:semiHidden="1" w:unhideWhenUsed="1"/>
+    <w:lsdException w:name="Table Subtle 2" w:semiHidden="1" w:unhideWhenUsed="1"/>
+    <w:lsdException w:name="Table Web 1" w:semiHidden="1" w:unhideWhenUsed="1"/>
+    <w:lsdException w:name="Table Web 2" w:semiHidden="1" w:unhideWhenUsed="1"/>
+    <w:lsdException w:name="Table Web 3" w:semiHidden="1" w:unhideWhenUsed="1"/>
+    <w:lsdException w:name="Table Theme" w:semiHidden="1" w:unhideWhenUsed="1"/>
     <w:lsdException w:name="Placeholder Text" w:semiHidden="1" w:uiPriority="99"/>
     <w:lsdException w:name="No Spacing" w:uiPriority="1" w:qFormat="1"/>
     <w:lsdException w:name="Light Shading" w:uiPriority="60"/>
@@ -2587,11 +2909,15 @@
   </w:style>
   <w:style w:type="character" w:default="1" w:styleId="DefaultParagraphFont">
     <w:name w:val="Default Paragraph Font"/>
+    <w:uiPriority w:val="1"/>
     <w:semiHidden/>
+    <w:unhideWhenUsed/>
   </w:style>
   <w:style w:type="table" w:default="1" w:styleId="TableNormal">
     <w:name w:val="Normal Table"/>
+    <w:uiPriority w:val="99"/>
     <w:semiHidden/>
+    <w:unhideWhenUsed/>
     <w:tblPr>
       <w:tblInd w:w="0" w:type="dxa"/>
       <w:tblCellMar>
@@ -2604,7 +2930,9 @@
   </w:style>
   <w:style w:type="numbering" w:default="1" w:styleId="NoList">
     <w:name w:val="No List"/>
+    <w:uiPriority w:val="99"/>
     <w:semiHidden/>
+    <w:unhideWhenUsed/>
   </w:style>
   <w:style w:type="paragraph" w:customStyle="1" w:styleId="AgencyMainHeading">
     <w:name w:val="Agency Main Heading"/>
@@ -2979,6 +3307,21 @@
     <w:rPr>
       <w:rFonts w:ascii="Arial" w:hAnsi="Arial"/>
       <w:lang w:val="en-GB" w:eastAsia="en-GB"/>
+    </w:rPr>
+  </w:style>
+  <w:style w:type="paragraph" w:customStyle="1" w:styleId="TemplateCommand">
+    <w:name w:val="TemplateCommand"/>
+    <w:basedOn w:val="Normal"/>
+    <w:next w:val="Normal"/>
+    <w:qFormat/>
+    <w:rsid w:val="008232BF"/>
+    <w:pPr>
+      <w:spacing w:before="120" w:beforeAutospacing="0" w:after="120" w:afterAutospacing="0" w:line="264" w:lineRule="auto"/>
+    </w:pPr>
+    <w:rPr>
+      <w:rFonts w:eastAsiaTheme="minorHAnsi" w:cstheme="minorBidi"/>
+      <w:color w:val="C00000"/>
+      <w:lang w:eastAsia="en-US"/>
     </w:rPr>
   </w:style>
 </w:styles>
@@ -3280,6 +3623,27 @@
 </file>
 
 <file path=customXml/item1.xml><?xml version="1.0" encoding="utf-8"?>
+<p:properties xmlns:p="http://schemas.microsoft.com/office/2006/metadata/properties" xmlns:xsi="http://www.w3.org/2001/XMLSchema-instance" xmlns:pc="http://schemas.microsoft.com/office/infopath/2007/PartnerControls">
+  <documentManagement>
+    <_activity xmlns="2edd333c-99be-4f8a-afbe-ea547cf4b9be" xsi:nil="true"/>
+  </documentManagement>
+</p:properties>
+</file>
+
+<file path=customXml/item2.xml><?xml version="1.0" encoding="utf-8"?>
+<?mso-contentType ?>
+<FormTemplates xmlns="http://schemas.microsoft.com/sharepoint/v3/contenttype/forms">
+  <Display>DocumentLibraryForm</Display>
+  <Edit>DocumentLibraryForm</Edit>
+  <New>DocumentLibraryForm</New>
+</FormTemplates>
+</file>
+
+<file path=customXml/item3.xml><?xml version="1.0" encoding="utf-8"?>
+<b:Sources xmlns:b="http://schemas.openxmlformats.org/officeDocument/2006/bibliography" xmlns="http://schemas.openxmlformats.org/officeDocument/2006/bibliography" SelectedStyle="\APA.XSL" StyleName="APA"/>
+</file>
+
+<file path=customXml/item4.xml><?xml version="1.0" encoding="utf-8"?>
 <ct:contentTypeSchema xmlns:ct="http://schemas.microsoft.com/office/2006/metadata/contentType" xmlns:ma="http://schemas.microsoft.com/office/2006/metadata/properties/metaAttributes" ct:_="" ma:_="" ma:contentTypeName="Document" ma:contentTypeID="0x01010053E89CB62CB0734BB249BC561C6CC4F2" ma:contentTypeVersion="14" ma:contentTypeDescription="Create a new document." ma:contentTypeScope="" ma:versionID="632a8370be942deb92a600e2b8ae44d0">
   <xsd:schema xmlns:xsd="http://www.w3.org/2001/XMLSchema" xmlns:xs="http://www.w3.org/2001/XMLSchema" xmlns:p="http://schemas.microsoft.com/office/2006/metadata/properties" xmlns:ns3="2edd333c-99be-4f8a-afbe-ea547cf4b9be" xmlns:ns4="93ffe499-7e10-4d3a-8ff2-48fe4d7da2d7" targetNamespace="http://schemas.microsoft.com/office/2006/metadata/properties" ma:root="true" ma:fieldsID="bbdefcc7d50054f403084309e756d94e" ns3:_="" ns4:_="">
     <xsd:import namespace="2edd333c-99be-4f8a-afbe-ea547cf4b9be"/>
@@ -3508,28 +3872,33 @@
 </ct:contentTypeSchema>
 </file>
 
-<file path=customXml/item2.xml><?xml version="1.0" encoding="utf-8"?>
-<b:Sources xmlns:b="http://schemas.openxmlformats.org/officeDocument/2006/bibliography" xmlns="http://schemas.openxmlformats.org/officeDocument/2006/bibliography" SelectedStyle="\APA.XSL" StyleName="APA"/>
+<file path=customXml/itemProps1.xml><?xml version="1.0" encoding="utf-8"?>
+<ds:datastoreItem xmlns:ds="http://schemas.openxmlformats.org/officeDocument/2006/customXml" ds:itemID="{1E0C39E3-7014-4155-95BB-51F9A77DDE4D}">
+  <ds:schemaRefs>
+    <ds:schemaRef ds:uri="http://schemas.microsoft.com/office/2006/metadata/properties"/>
+    <ds:schemaRef ds:uri="http://schemas.microsoft.com/office/infopath/2007/PartnerControls"/>
+    <ds:schemaRef ds:uri="2edd333c-99be-4f8a-afbe-ea547cf4b9be"/>
+  </ds:schemaRefs>
+</ds:datastoreItem>
 </file>
 
-<file path=customXml/item3.xml><?xml version="1.0" encoding="utf-8"?>
-<?mso-contentType ?>
-<FormTemplates xmlns="http://schemas.microsoft.com/sharepoint/v3/contenttype/forms">
-  <Display>DocumentLibraryForm</Display>
-  <Edit>DocumentLibraryForm</Edit>
-  <New>DocumentLibraryForm</New>
-</FormTemplates>
+<file path=customXml/itemProps2.xml><?xml version="1.0" encoding="utf-8"?>
+<ds:datastoreItem xmlns:ds="http://schemas.openxmlformats.org/officeDocument/2006/customXml" ds:itemID="{516911E8-17DF-41E6-B9EC-3B05BC7118EB}">
+  <ds:schemaRefs>
+    <ds:schemaRef ds:uri="http://schemas.microsoft.com/sharepoint/v3/contenttype/forms"/>
+  </ds:schemaRefs>
+</ds:datastoreItem>
 </file>
 
-<file path=customXml/item4.xml><?xml version="1.0" encoding="utf-8"?>
-<p:properties xmlns:p="http://schemas.microsoft.com/office/2006/metadata/properties" xmlns:xsi="http://www.w3.org/2001/XMLSchema-instance" xmlns:pc="http://schemas.microsoft.com/office/infopath/2007/PartnerControls">
-  <documentManagement>
-    <_activity xmlns="2edd333c-99be-4f8a-afbe-ea547cf4b9be" xsi:nil="true"/>
-  </documentManagement>
-</p:properties>
+<file path=customXml/itemProps3.xml><?xml version="1.0" encoding="utf-8"?>
+<ds:datastoreItem xmlns:ds="http://schemas.openxmlformats.org/officeDocument/2006/customXml" ds:itemID="{8B4AE95F-43DD-4750-BBBB-4301DE64C096}">
+  <ds:schemaRefs>
+    <ds:schemaRef ds:uri="http://schemas.openxmlformats.org/officeDocument/2006/bibliography"/>
+  </ds:schemaRefs>
+</ds:datastoreItem>
 </file>
 
-<file path=customXml/itemProps1.xml><?xml version="1.0" encoding="utf-8"?>
+<file path=customXml/itemProps4.xml><?xml version="1.0" encoding="utf-8"?>
 <ds:datastoreItem xmlns:ds="http://schemas.openxmlformats.org/officeDocument/2006/customXml" ds:itemID="{CE06411E-3A5A-47C8-ADC3-374CBF413835}">
   <ds:schemaRefs>
     <ds:schemaRef ds:uri="http://schemas.microsoft.com/office/2006/metadata/contentType"/>
@@ -3546,30 +3915,4 @@
     <ds:schemaRef ds:uri="http://schemas.microsoft.com/internal/obd"/>
   </ds:schemaRefs>
 </ds:datastoreItem>
-</file>
-
-<file path=customXml/itemProps2.xml><?xml version="1.0" encoding="utf-8"?>
-<ds:datastoreItem xmlns:ds="http://schemas.openxmlformats.org/officeDocument/2006/customXml" ds:itemID="{8B4AE95F-43DD-4750-BBBB-4301DE64C096}">
-  <ds:schemaRefs>
-    <ds:schemaRef ds:uri="http://schemas.openxmlformats.org/officeDocument/2006/bibliography"/>
-  </ds:schemaRefs>
-</ds:datastoreItem>
-</file>
-
-<file path=customXml/itemProps3.xml><?xml version="1.0" encoding="utf-8"?>
-<ds:datastoreItem xmlns:ds="http://schemas.openxmlformats.org/officeDocument/2006/customXml" ds:itemID="{516911E8-17DF-41E6-B9EC-3B05BC7118EB}">
-  <ds:schemaRefs>
-    <ds:schemaRef ds:uri="http://schemas.microsoft.com/sharepoint/v3/contenttype/forms"/>
-  </ds:schemaRefs>
-</ds:datastoreItem>
-</file>
-
-<file path=customXml/itemProps4.xml><?xml version="1.0" encoding="utf-8"?>
-<ds:datastoreItem xmlns:ds="http://schemas.openxmlformats.org/officeDocument/2006/customXml" ds:itemID="{1E0C39E3-7014-4155-95BB-51F9A77DDE4D}">
-  <ds:schemaRefs>
-    <ds:schemaRef ds:uri="http://schemas.microsoft.com/office/2006/metadata/properties"/>
-    <ds:schemaRef ds:uri="http://schemas.microsoft.com/office/infopath/2007/PartnerControls"/>
-    <ds:schemaRef ds:uri="2edd333c-99be-4f8a-afbe-ea547cf4b9be"/>
-  </ds:schemaRefs>
-</ds:datastoreItem>
 </file>